--- a/docs/Техническое задание.docx
+++ b/docs/Техническое задание.docx
@@ -76,7 +76,6 @@
         </w:rPr>
         <w:t>Общий срок работ по созданию плагина «</w:t>
       </w:r>
-      <w:proofErr w:type="spellStart"/>
       <w:r>
         <w:rPr>
           <w:sz w:val="28"/>
@@ -85,7 +84,6 @@
         </w:rPr>
         <w:t>AutoCADPlugin</w:t>
       </w:r>
-      <w:proofErr w:type="spellEnd"/>
       <w:r>
         <w:rPr>
           <w:sz w:val="28"/>
@@ -733,7 +731,6 @@
         </w:rPr>
         <w:t>Среда разработки «</w:t>
       </w:r>
-      <w:proofErr w:type="spellStart"/>
       <w:r>
         <w:rPr>
           <w:sz w:val="28"/>
@@ -742,7 +739,6 @@
         </w:rPr>
         <w:t>VisualStudio</w:t>
       </w:r>
-      <w:proofErr w:type="spellEnd"/>
       <w:r>
         <w:rPr>
           <w:sz w:val="28"/>
@@ -773,7 +769,6 @@
         </w:rPr>
         <w:t xml:space="preserve">Библиотека для тестирования </w:t>
       </w:r>
-      <w:proofErr w:type="spellStart"/>
       <w:r>
         <w:rPr>
           <w:sz w:val="28"/>
@@ -782,7 +777,6 @@
         </w:rPr>
         <w:t>NUnit</w:t>
       </w:r>
-      <w:proofErr w:type="spellEnd"/>
       <w:r>
         <w:rPr>
           <w:sz w:val="28"/>
@@ -908,6 +902,52 @@
     </w:p>
     <w:p>
       <w:pPr>
+        <w:pStyle w:val="aa"/>
+        <w:numPr>
+          <w:ilvl w:val="0"/>
+          <w:numId w:val="2"/>
+        </w:numPr>
+        <w:spacing w:line="360" w:lineRule="auto"/>
+        <w:ind w:left="0" w:firstLine="851"/>
+        <w:jc w:val="both"/>
+        <w:rPr>
+          <w:sz w:val="28"/>
+          <w:szCs w:val="28"/>
+          <w:lang w:val="en-US"/>
+        </w:rPr>
+      </w:pPr>
+      <w:r>
+        <w:rPr>
+          <w:sz w:val="28"/>
+          <w:szCs w:val="28"/>
+        </w:rPr>
+        <w:t xml:space="preserve">Графический интерфейс: </w:t>
+      </w:r>
+      <w:r>
+        <w:rPr>
+          <w:sz w:val="28"/>
+          <w:szCs w:val="28"/>
+        </w:rPr>
+        <w:t>«</w:t>
+      </w:r>
+      <w:r>
+        <w:rPr>
+          <w:sz w:val="28"/>
+          <w:szCs w:val="28"/>
+          <w:lang w:val="en-US"/>
+        </w:rPr>
+        <w:t>WPF</w:t>
+      </w:r>
+      <w:r>
+        <w:rPr>
+          <w:sz w:val="28"/>
+          <w:szCs w:val="28"/>
+        </w:rPr>
+        <w:t>»</w:t>
+      </w:r>
+    </w:p>
+    <w:p>
+      <w:pPr>
         <w:spacing w:line="360" w:lineRule="auto"/>
         <w:ind w:firstLine="851"/>
         <w:jc w:val="both"/>
@@ -1158,7 +1198,6 @@
         <w:pStyle w:val="2"/>
       </w:pPr>
       <w:r>
-        <w:lastRenderedPageBreak/>
         <w:t xml:space="preserve">3 </w:t>
       </w:r>
       <w:r>
@@ -1184,7 +1223,6 @@
         </w:rPr>
         <w:t>Плагин «</w:t>
       </w:r>
-      <w:proofErr w:type="spellStart"/>
       <w:r>
         <w:rPr>
           <w:rFonts w:ascii="Times New Roman" w:hAnsi="Times New Roman" w:cs="Times New Roman"/>
@@ -1194,7 +1232,6 @@
         </w:rPr>
         <w:t>AutoCADPlugin</w:t>
       </w:r>
-      <w:proofErr w:type="spellEnd"/>
       <w:r>
         <w:rPr>
           <w:rFonts w:ascii="Times New Roman" w:hAnsi="Times New Roman" w:cs="Times New Roman"/>
@@ -2151,18 +2188,8 @@
           <w:szCs w:val="28"/>
         </w:rPr>
         <w:tab/>
-        <w:t xml:space="preserve">_____________ А. А. </w:t>
-      </w:r>
-      <w:proofErr w:type="spellStart"/>
-      <w:r>
-        <w:rPr>
-          <w:color w:val="000000"/>
-          <w:sz w:val="28"/>
-          <w:szCs w:val="28"/>
-        </w:rPr>
-        <w:t>Калентьев</w:t>
-      </w:r>
-      <w:proofErr w:type="spellEnd"/>
+        <w:t>_____________ А. А. Калентьев</w:t>
+      </w:r>
     </w:p>
     <w:p>
       <w:pPr>
@@ -2186,25 +2213,7 @@
           <w:szCs w:val="28"/>
         </w:rPr>
         <w:tab/>
-        <w:t>«____</w:t>
-      </w:r>
-      <w:proofErr w:type="gramStart"/>
-      <w:r>
-        <w:rPr>
-          <w:color w:val="000000"/>
-          <w:sz w:val="28"/>
-          <w:szCs w:val="28"/>
-        </w:rPr>
-        <w:t>_»_</w:t>
-      </w:r>
-      <w:proofErr w:type="gramEnd"/>
-      <w:r>
-        <w:rPr>
-          <w:color w:val="000000"/>
-          <w:sz w:val="28"/>
-          <w:szCs w:val="28"/>
-        </w:rPr>
-        <w:t>___________2021 г.</w:t>
+        <w:t>«_____»____________2021 г.</w:t>
       </w:r>
     </w:p>
     <w:p>
@@ -2326,25 +2335,7 @@
           <w:sz w:val="28"/>
           <w:szCs w:val="28"/>
         </w:rPr>
-        <w:t>«____</w:t>
-      </w:r>
-      <w:proofErr w:type="gramStart"/>
-      <w:r>
-        <w:rPr>
-          <w:color w:val="000000"/>
-          <w:sz w:val="28"/>
-          <w:szCs w:val="28"/>
-        </w:rPr>
-        <w:t>_»_</w:t>
-      </w:r>
-      <w:proofErr w:type="gramEnd"/>
-      <w:r>
-        <w:rPr>
-          <w:color w:val="000000"/>
-          <w:sz w:val="28"/>
-          <w:szCs w:val="28"/>
-        </w:rPr>
-        <w:t>___________2021 г.</w:t>
+        <w:t>«_____»____________2021 г.</w:t>
       </w:r>
     </w:p>
     <w:p/>

--- a/docs/Техническое задание.docx
+++ b/docs/Техническое задание.docx
@@ -76,6 +76,7 @@
         </w:rPr>
         <w:t>Общий срок работ по созданию плагина «</w:t>
       </w:r>
+      <w:proofErr w:type="spellStart"/>
       <w:r>
         <w:rPr>
           <w:sz w:val="28"/>
@@ -84,12 +85,27 @@
         </w:rPr>
         <w:t>AutoCADPlugin</w:t>
       </w:r>
-      <w:r>
-        <w:rPr>
-          <w:sz w:val="28"/>
-          <w:szCs w:val="28"/>
-        </w:rPr>
-        <w:t>», составляет 10 недель. Срок сдачи плагина: 27.12.2021</w:t>
+      <w:proofErr w:type="spellEnd"/>
+      <w:r>
+        <w:rPr>
+          <w:sz w:val="28"/>
+          <w:szCs w:val="28"/>
+        </w:rPr>
+        <w:t>», составляет 1</w:t>
+      </w:r>
+      <w:r>
+        <w:rPr>
+          <w:sz w:val="28"/>
+          <w:szCs w:val="28"/>
+        </w:rPr>
+        <w:t>2</w:t>
+      </w:r>
+      <w:r>
+        <w:rPr>
+          <w:sz w:val="28"/>
+          <w:szCs w:val="28"/>
+        </w:rPr>
+        <w:t xml:space="preserve"> недель. Срок сдачи плагина: 27.12.2021</w:t>
       </w:r>
     </w:p>
     <w:tbl>
@@ -507,7 +523,14 @@
                 <w:sz w:val="28"/>
                 <w:szCs w:val="28"/>
               </w:rPr>
-              <w:t>2 недели</w:t>
+              <w:t>4</w:t>
+            </w:r>
+            <w:r>
+              <w:rPr>
+                <w:sz w:val="28"/>
+                <w:szCs w:val="28"/>
+              </w:rPr>
+              <w:t xml:space="preserve"> недели</w:t>
             </w:r>
           </w:p>
         </w:tc>
@@ -731,6 +754,7 @@
         </w:rPr>
         <w:t>Среда разработки «</w:t>
       </w:r>
+      <w:proofErr w:type="spellStart"/>
       <w:r>
         <w:rPr>
           <w:sz w:val="28"/>
@@ -739,6 +763,7 @@
         </w:rPr>
         <w:t>VisualStudio</w:t>
       </w:r>
+      <w:proofErr w:type="spellEnd"/>
       <w:r>
         <w:rPr>
           <w:sz w:val="28"/>
@@ -769,6 +794,7 @@
         </w:rPr>
         <w:t xml:space="preserve">Библиотека для тестирования </w:t>
       </w:r>
+      <w:proofErr w:type="spellStart"/>
       <w:r>
         <w:rPr>
           <w:sz w:val="28"/>
@@ -777,6 +803,7 @@
         </w:rPr>
         <w:t>NUnit</w:t>
       </w:r>
+      <w:proofErr w:type="spellEnd"/>
       <w:r>
         <w:rPr>
           <w:sz w:val="28"/>
@@ -826,10 +853,26 @@
         <w:rPr>
           <w:sz w:val="28"/>
           <w:szCs w:val="28"/>
+        </w:rPr>
+        <w:t>х</w:t>
+      </w:r>
+      <w:proofErr w:type="gramStart"/>
+      <w:r>
+        <w:rPr>
+          <w:sz w:val="28"/>
+          <w:szCs w:val="28"/>
+        </w:rPr>
+        <w:t>86,</w:t>
+      </w:r>
+      <w:r>
+        <w:rPr>
+          <w:sz w:val="28"/>
+          <w:szCs w:val="28"/>
           <w:lang w:val="en-US"/>
         </w:rPr>
         <w:t>x</w:t>
       </w:r>
+      <w:proofErr w:type="gramEnd"/>
       <w:r>
         <w:rPr>
           <w:sz w:val="28"/>
@@ -1156,48 +1199,27 @@
     <w:p>
       <w:pPr>
         <w:spacing w:line="360" w:lineRule="auto"/>
+        <w:ind w:firstLine="709"/>
         <w:jc w:val="both"/>
         <w:rPr>
           <w:sz w:val="28"/>
           <w:szCs w:val="28"/>
         </w:rPr>
       </w:pPr>
-    </w:p>
-    <w:p>
-      <w:pPr>
-        <w:spacing w:line="360" w:lineRule="auto"/>
-        <w:jc w:val="both"/>
-        <w:rPr>
-          <w:sz w:val="28"/>
-          <w:szCs w:val="28"/>
-        </w:rPr>
-      </w:pPr>
-    </w:p>
-    <w:p>
-      <w:pPr>
-        <w:spacing w:line="360" w:lineRule="auto"/>
-        <w:jc w:val="both"/>
-        <w:rPr>
-          <w:sz w:val="28"/>
-          <w:szCs w:val="28"/>
-        </w:rPr>
-      </w:pPr>
-    </w:p>
-    <w:p>
-      <w:pPr>
-        <w:spacing w:line="360" w:lineRule="auto"/>
-        <w:jc w:val="both"/>
-        <w:rPr>
-          <w:sz w:val="28"/>
-          <w:szCs w:val="28"/>
-        </w:rPr>
-      </w:pPr>
+      <w:r>
+        <w:rPr>
+          <w:sz w:val="28"/>
+          <w:szCs w:val="28"/>
+        </w:rPr>
+        <w:br w:type="page"/>
+      </w:r>
     </w:p>
     <w:p>
       <w:pPr>
         <w:pStyle w:val="2"/>
       </w:pPr>
       <w:r>
+        <w:lastRenderedPageBreak/>
         <w:t xml:space="preserve">3 </w:t>
       </w:r>
       <w:r>
@@ -1223,6 +1245,7 @@
         </w:rPr>
         <w:t>Плагин «</w:t>
       </w:r>
+      <w:proofErr w:type="spellStart"/>
       <w:r>
         <w:rPr>
           <w:rFonts w:ascii="Times New Roman" w:hAnsi="Times New Roman" w:cs="Times New Roman"/>
@@ -1232,6 +1255,7 @@
         </w:rPr>
         <w:t>AutoCADPlugin</w:t>
       </w:r>
+      <w:proofErr w:type="spellEnd"/>
       <w:r>
         <w:rPr>
           <w:rFonts w:ascii="Times New Roman" w:hAnsi="Times New Roman" w:cs="Times New Roman"/>
@@ -2188,8 +2212,18 @@
           <w:szCs w:val="28"/>
         </w:rPr>
         <w:tab/>
-        <w:t>_____________ А. А. Калентьев</w:t>
-      </w:r>
+        <w:t xml:space="preserve">_____________ А. А. </w:t>
+      </w:r>
+      <w:proofErr w:type="spellStart"/>
+      <w:r>
+        <w:rPr>
+          <w:color w:val="000000"/>
+          <w:sz w:val="28"/>
+          <w:szCs w:val="28"/>
+        </w:rPr>
+        <w:t>Калентьев</w:t>
+      </w:r>
+      <w:proofErr w:type="spellEnd"/>
     </w:p>
     <w:p>
       <w:pPr>
@@ -2213,7 +2247,25 @@
           <w:szCs w:val="28"/>
         </w:rPr>
         <w:tab/>
-        <w:t>«_____»____________2021 г.</w:t>
+        <w:t>«____</w:t>
+      </w:r>
+      <w:proofErr w:type="gramStart"/>
+      <w:r>
+        <w:rPr>
+          <w:color w:val="000000"/>
+          <w:sz w:val="28"/>
+          <w:szCs w:val="28"/>
+        </w:rPr>
+        <w:t>_»_</w:t>
+      </w:r>
+      <w:proofErr w:type="gramEnd"/>
+      <w:r>
+        <w:rPr>
+          <w:color w:val="000000"/>
+          <w:sz w:val="28"/>
+          <w:szCs w:val="28"/>
+        </w:rPr>
+        <w:t>___________2021 г.</w:t>
       </w:r>
     </w:p>
     <w:p>
@@ -2335,7 +2387,25 @@
           <w:sz w:val="28"/>
           <w:szCs w:val="28"/>
         </w:rPr>
-        <w:t>«_____»____________2021 г.</w:t>
+        <w:t>«____</w:t>
+      </w:r>
+      <w:proofErr w:type="gramStart"/>
+      <w:r>
+        <w:rPr>
+          <w:color w:val="000000"/>
+          <w:sz w:val="28"/>
+          <w:szCs w:val="28"/>
+        </w:rPr>
+        <w:t>_»_</w:t>
+      </w:r>
+      <w:proofErr w:type="gramEnd"/>
+      <w:r>
+        <w:rPr>
+          <w:color w:val="000000"/>
+          <w:sz w:val="28"/>
+          <w:szCs w:val="28"/>
+        </w:rPr>
+        <w:t>___________2021 г.</w:t>
       </w:r>
     </w:p>
     <w:p/>

--- a/docs/Техническое задание.docx
+++ b/docs/Техническое задание.docx
@@ -769,7 +769,21 @@
           <w:sz w:val="28"/>
           <w:szCs w:val="28"/>
         </w:rPr>
-        <w:t xml:space="preserve"> 19»;</w:t>
+        <w:t xml:space="preserve"> </w:t>
+      </w:r>
+      <w:r>
+        <w:rPr>
+          <w:sz w:val="28"/>
+          <w:szCs w:val="28"/>
+        </w:rPr>
+        <w:t>20</w:t>
+      </w:r>
+      <w:r>
+        <w:rPr>
+          <w:sz w:val="28"/>
+          <w:szCs w:val="28"/>
+        </w:rPr>
+        <w:t>19»;</w:t>
       </w:r>
     </w:p>
     <w:p>
@@ -956,15 +970,49 @@
         <w:rPr>
           <w:sz w:val="28"/>
           <w:szCs w:val="28"/>
-          <w:lang w:val="en-US"/>
-        </w:rPr>
-      </w:pPr>
-      <w:r>
-        <w:rPr>
-          <w:sz w:val="28"/>
-          <w:szCs w:val="28"/>
-        </w:rPr>
-        <w:t xml:space="preserve">Графический интерфейс: </w:t>
+        </w:rPr>
+      </w:pPr>
+      <w:r>
+        <w:rPr>
+          <w:sz w:val="28"/>
+          <w:szCs w:val="28"/>
+        </w:rPr>
+        <w:t>Технология разработки г</w:t>
+      </w:r>
+      <w:r>
+        <w:rPr>
+          <w:sz w:val="28"/>
+          <w:szCs w:val="28"/>
+        </w:rPr>
+        <w:t>рафическ</w:t>
+      </w:r>
+      <w:r>
+        <w:rPr>
+          <w:sz w:val="28"/>
+          <w:szCs w:val="28"/>
+        </w:rPr>
+        <w:t>ого</w:t>
+      </w:r>
+      <w:r>
+        <w:rPr>
+          <w:sz w:val="28"/>
+          <w:szCs w:val="28"/>
+        </w:rPr>
+        <w:t xml:space="preserve"> интерфейс</w:t>
+      </w:r>
+      <w:r>
+        <w:rPr>
+          <w:sz w:val="28"/>
+          <w:szCs w:val="28"/>
+        </w:rPr>
+        <w:t>а</w:t>
+      </w:r>
+      <w:r>
+        <w:rPr>
+          <w:sz w:val="28"/>
+          <w:szCs w:val="28"/>
+        </w:rPr>
+        <w:t xml:space="preserve">: </w:t>
       </w:r>
       <w:r>
         <w:rPr>
@@ -2014,10 +2062,10 @@
         </w:rPr>
         <w:lastRenderedPageBreak/>
         <w:drawing>
-          <wp:inline distT="0" distB="0" distL="0" distR="0" wp14:anchorId="49E3AAE9" wp14:editId="4F1AEFC8">
-            <wp:extent cx="4676810" cy="4812665"/>
-            <wp:effectExtent l="0" t="0" r="9525" b="6985"/>
-            <wp:docPr id="3" name="Рисунок 3"/>
+          <wp:inline distT="0" distB="0" distL="0" distR="0" wp14:anchorId="0E5A05F3" wp14:editId="2E048DE8">
+            <wp:extent cx="4747260" cy="5084626"/>
+            <wp:effectExtent l="0" t="0" r="0" b="1905"/>
+            <wp:docPr id="2" name="Рисунок 2"/>
             <wp:cNvGraphicFramePr>
               <a:graphicFrameLocks xmlns:a="http://schemas.openxmlformats.org/drawingml/2006/main" noChangeAspect="1"/>
             </wp:cNvGraphicFramePr>
@@ -2037,7 +2085,7 @@
                   <pic:spPr>
                     <a:xfrm>
                       <a:off x="0" y="0"/>
-                      <a:ext cx="4683401" cy="4819448"/>
+                      <a:ext cx="4757012" cy="5095071"/>
                     </a:xfrm>
                     <a:prstGeom prst="rect">
                       <a:avLst/>
@@ -2408,7 +2456,6 @@
         <w:t>___________2021 г.</w:t>
       </w:r>
     </w:p>
-    <w:p/>
     <w:sectPr>
       <w:pgSz w:w="11906" w:h="16838"/>
       <w:pgMar w:top="1135" w:right="566" w:bottom="851" w:left="1701" w:header="708" w:footer="708" w:gutter="0"/>
